--- a/data/Estrategia.docx
+++ b/data/Estrategia.docx
@@ -2191,6 +2191,27 @@
           <w:rtl w:val="0"/>
         </w:rPr>
         <w:t xml:space="preserve">Se crearon clases entidades que representan a las tablas que se encuentran en el DER.</w:t>
+      </w:r>
+    </w:p>
+    <w:p>
+      <w:pPr>
+        <w:contextualSpacing w:val="0"/>
+      </w:pPr>
+      <w:r>
+        <w:rPr>
+          <w:rtl w:val="0"/>
+        </w:rPr>
+      </w:r>
+    </w:p>
+    <w:p>
+      <w:pPr>
+        <w:contextualSpacing w:val="0"/>
+      </w:pPr>
+      <w:r>
+        <w:rPr>
+          <w:rtl w:val="0"/>
+        </w:rPr>
+        <w:t xml:space="preserve">Para obtener la fecha y hora del sistemas utilizamos un archivo de configuración llamado “fechaSistema.txt” el cual contiene fecha y hora en el formato dd/mm/aaaa hh:mm:ss , este valor es cargado desde el application desktop y  usado en los casos donde normalmente se requieren la fecha del sistema o que se calcule automáticamente desde el lado de la BD</w:t>
       </w:r>
     </w:p>
     <w:p>
